--- a/cv/WEB DESIGNING CV.docx
+++ b/cv/WEB DESIGNING CV.docx
@@ -285,6 +285,7 @@
           <w:rFonts w:ascii="Times New Roman" w:hAnsi="Times New Roman" w:cs="Times New Roman"/>
         </w:rPr>
       </w:pPr>
+      <w:proofErr w:type="spellStart"/>
       <w:r>
         <w:rPr>
           <w:rFonts w:ascii="Times New Roman" w:hAnsi="Times New Roman" w:cs="Times New Roman"/>
@@ -293,7 +294,18 @@
           <w:szCs w:val="28"/>
           <w:u w:val="single"/>
         </w:rPr>
-        <w:t>Github Account</w:t>
+        <w:t>Github</w:t>
+      </w:r>
+      <w:proofErr w:type="spellEnd"/>
+      <w:r>
+        <w:rPr>
+          <w:rFonts w:ascii="Times New Roman" w:hAnsi="Times New Roman" w:cs="Times New Roman"/>
+          <w:b/>
+          <w:sz w:val="28"/>
+          <w:szCs w:val="28"/>
+          <w:u w:val="single"/>
+        </w:rPr>
+        <w:t xml:space="preserve"> Account</w:t>
       </w:r>
       <w:r>
         <w:rPr>
@@ -352,7 +364,6 @@
           <w:b/>
           <w:sz w:val="28"/>
           <w:szCs w:val="28"/>
-          <w:highlight w:val="yellow"/>
           <w:u w:val="single"/>
         </w:rPr>
         <w:t>Live Portfolio</w:t>
@@ -363,7 +374,7 @@
           <w:b/>
           <w:sz w:val="28"/>
           <w:szCs w:val="28"/>
-          <w:highlight w:val="yellow"/>
+          <w:u w:val="single"/>
         </w:rPr>
         <w:t>: -</w:t>
       </w:r>
@@ -376,6 +387,27 @@
         </w:rPr>
         <w:tab/>
       </w:r>
+      <w:r>
+        <w:rPr>
+          <w:rFonts w:ascii="Times New Roman" w:hAnsi="Times New Roman" w:cs="Times New Roman"/>
+          <w:b/>
+          <w:sz w:val="28"/>
+          <w:szCs w:val="28"/>
+        </w:rPr>
+        <w:tab/>
+      </w:r>
+      <w:hyperlink r:id="rId8" w:history="1">
+        <w:r>
+          <w:rPr>
+            <w:rStyle w:val="Hyperlink"/>
+            <w:rFonts w:ascii="Times New Roman" w:hAnsi="Times New Roman" w:cs="Times New Roman"/>
+            <w:b/>
+            <w:sz w:val="28"/>
+            <w:szCs w:val="28"/>
+          </w:rPr>
+          <w:t>http://mycv.byethost3.com/</w:t>
+        </w:r>
+      </w:hyperlink>
     </w:p>
     <w:p>
       <w:pPr>
@@ -600,7 +632,47 @@
           <w:sz w:val="28"/>
           <w:szCs w:val="28"/>
         </w:rPr>
-        <w:t xml:space="preserve">Html5 to Wordpress, PSD to wordpress, </w:t>
+        <w:t xml:space="preserve">Html5 to </w:t>
+      </w:r>
+      <w:proofErr w:type="spellStart"/>
+      <w:r>
+        <w:rPr>
+          <w:rFonts w:ascii="Roboto" w:hAnsi="Roboto" w:cs="Ubuntu-Bold"/>
+          <w:bCs/>
+          <w:sz w:val="28"/>
+          <w:szCs w:val="28"/>
+        </w:rPr>
+        <w:t>Wordpress</w:t>
+      </w:r>
+      <w:proofErr w:type="spellEnd"/>
+      <w:r>
+        <w:rPr>
+          <w:rFonts w:ascii="Roboto" w:hAnsi="Roboto" w:cs="Ubuntu-Bold"/>
+          <w:bCs/>
+          <w:sz w:val="28"/>
+          <w:szCs w:val="28"/>
+        </w:rPr>
+        <w:t xml:space="preserve">, PSD to </w:t>
+      </w:r>
+      <w:proofErr w:type="spellStart"/>
+      <w:r>
+        <w:rPr>
+          <w:rFonts w:ascii="Roboto" w:hAnsi="Roboto" w:cs="Ubuntu-Bold"/>
+          <w:bCs/>
+          <w:sz w:val="28"/>
+          <w:szCs w:val="28"/>
+        </w:rPr>
+        <w:t>wordpress</w:t>
+      </w:r>
+      <w:proofErr w:type="spellEnd"/>
+      <w:r>
+        <w:rPr>
+          <w:rFonts w:ascii="Roboto" w:hAnsi="Roboto" w:cs="Ubuntu-Bold"/>
+          <w:bCs/>
+          <w:sz w:val="28"/>
+          <w:szCs w:val="28"/>
+        </w:rPr>
+        <w:t xml:space="preserve">, </w:t>
       </w:r>
     </w:p>
     <w:p>
@@ -616,6 +688,7 @@
           <w:szCs w:val="28"/>
         </w:rPr>
       </w:pPr>
+      <w:proofErr w:type="spellStart"/>
       <w:r>
         <w:rPr>
           <w:rFonts w:ascii="Roboto" w:hAnsi="Roboto" w:cs="Ubuntu-Bold"/>
@@ -623,7 +696,37 @@
           <w:sz w:val="28"/>
           <w:szCs w:val="28"/>
         </w:rPr>
-        <w:t>Elementor (page builder), Woocommerce.</w:t>
+        <w:t>Elementor</w:t>
+      </w:r>
+      <w:proofErr w:type="spellEnd"/>
+      <w:r>
+        <w:rPr>
+          <w:rFonts w:ascii="Roboto" w:hAnsi="Roboto" w:cs="Ubuntu-Bold"/>
+          <w:bCs/>
+          <w:sz w:val="28"/>
+          <w:szCs w:val="28"/>
+        </w:rPr>
+        <w:t xml:space="preserve"> (page builder), </w:t>
+      </w:r>
+      <w:proofErr w:type="spellStart"/>
+      <w:r>
+        <w:rPr>
+          <w:rFonts w:ascii="Roboto" w:hAnsi="Roboto" w:cs="Ubuntu-Bold"/>
+          <w:bCs/>
+          <w:sz w:val="28"/>
+          <w:szCs w:val="28"/>
+        </w:rPr>
+        <w:t>Woocommerce</w:t>
+      </w:r>
+      <w:proofErr w:type="spellEnd"/>
+      <w:r>
+        <w:rPr>
+          <w:rFonts w:ascii="Roboto" w:hAnsi="Roboto" w:cs="Ubuntu-Bold"/>
+          <w:bCs/>
+          <w:sz w:val="28"/>
+          <w:szCs w:val="28"/>
+        </w:rPr>
+        <w:t>.</w:t>
       </w:r>
     </w:p>
     <w:p>
@@ -682,7 +785,27 @@
           <w:sz w:val="28"/>
           <w:szCs w:val="28"/>
         </w:rPr>
-        <w:t xml:space="preserve">  MySql.</w:t>
+        <w:t xml:space="preserve">  </w:t>
+      </w:r>
+      <w:proofErr w:type="spellStart"/>
+      <w:r>
+        <w:rPr>
+          <w:rFonts w:ascii="Roboto" w:hAnsi="Roboto" w:cs="Ubuntu-Bold"/>
+          <w:bCs/>
+          <w:sz w:val="28"/>
+          <w:szCs w:val="28"/>
+        </w:rPr>
+        <w:t>MySql</w:t>
+      </w:r>
+      <w:proofErr w:type="spellEnd"/>
+      <w:r>
+        <w:rPr>
+          <w:rFonts w:ascii="Roboto" w:hAnsi="Roboto" w:cs="Ubuntu-Bold"/>
+          <w:bCs/>
+          <w:sz w:val="28"/>
+          <w:szCs w:val="28"/>
+        </w:rPr>
+        <w:t>.</w:t>
       </w:r>
     </w:p>
     <w:p>
@@ -757,7 +880,67 @@
           <w:sz w:val="28"/>
           <w:szCs w:val="28"/>
         </w:rPr>
-        <w:t xml:space="preserve"> Git &amp; Github, Heroku.</w:t>
+        <w:t xml:space="preserve"> </w:t>
+      </w:r>
+      <w:proofErr w:type="spellStart"/>
+      <w:r>
+        <w:rPr>
+          <w:rFonts w:ascii="Roboto" w:hAnsi="Roboto" w:cs="Ubuntu-Bold"/>
+          <w:bCs/>
+          <w:sz w:val="28"/>
+          <w:szCs w:val="28"/>
+        </w:rPr>
+        <w:t>Git</w:t>
+      </w:r>
+      <w:proofErr w:type="spellEnd"/>
+      <w:r>
+        <w:rPr>
+          <w:rFonts w:ascii="Roboto" w:hAnsi="Roboto" w:cs="Ubuntu-Bold"/>
+          <w:bCs/>
+          <w:sz w:val="28"/>
+          <w:szCs w:val="28"/>
+        </w:rPr>
+        <w:t xml:space="preserve"> &amp; </w:t>
+      </w:r>
+      <w:proofErr w:type="spellStart"/>
+      <w:r>
+        <w:rPr>
+          <w:rFonts w:ascii="Roboto" w:hAnsi="Roboto" w:cs="Ubuntu-Bold"/>
+          <w:bCs/>
+          <w:sz w:val="28"/>
+          <w:szCs w:val="28"/>
+        </w:rPr>
+        <w:t>Github</w:t>
+      </w:r>
+      <w:proofErr w:type="spellEnd"/>
+      <w:r>
+        <w:rPr>
+          <w:rFonts w:ascii="Roboto" w:hAnsi="Roboto" w:cs="Ubuntu-Bold"/>
+          <w:bCs/>
+          <w:sz w:val="28"/>
+          <w:szCs w:val="28"/>
+        </w:rPr>
+        <w:t xml:space="preserve">, </w:t>
+      </w:r>
+      <w:proofErr w:type="spellStart"/>
+      <w:r>
+        <w:rPr>
+          <w:rFonts w:ascii="Roboto" w:hAnsi="Roboto" w:cs="Ubuntu-Bold"/>
+          <w:bCs/>
+          <w:sz w:val="28"/>
+          <w:szCs w:val="28"/>
+        </w:rPr>
+        <w:t>Heroku</w:t>
+      </w:r>
+      <w:proofErr w:type="spellEnd"/>
+      <w:r>
+        <w:rPr>
+          <w:rFonts w:ascii="Roboto" w:hAnsi="Roboto" w:cs="Ubuntu-Bold"/>
+          <w:bCs/>
+          <w:sz w:val="28"/>
+          <w:szCs w:val="28"/>
+        </w:rPr>
+        <w:t>.</w:t>
       </w:r>
     </w:p>
     <w:p>
@@ -781,7 +964,6 @@
           <w:bCs/>
           <w:sz w:val="32"/>
           <w:szCs w:val="28"/>
-          <w:highlight w:val="yellow"/>
           <w:u w:val="single"/>
         </w:rPr>
         <w:t>Projects</w:t>
@@ -837,7 +1019,7 @@
           <w:sz w:val="28"/>
           <w:szCs w:val="28"/>
         </w:rPr>
-        <w:t xml:space="preserve"> projects mentioned below </w:t>
+        <w:t xml:space="preserve"> projects </w:t>
       </w:r>
       <w:r>
         <w:rPr>
@@ -873,7 +1055,57 @@
           <w:sz w:val="28"/>
           <w:szCs w:val="28"/>
         </w:rPr>
-        <w:t>lease go to “”</w:t>
+        <w:t>lease go to “</w:t>
+      </w:r>
+      <w:hyperlink r:id="rId9" w:history="1">
+        <w:r>
+          <w:rPr>
+            <w:rStyle w:val="Hyperlink"/>
+            <w:rFonts w:ascii="Ubuntu-Bold" w:hAnsi="Ubuntu-Bold" w:cs="Ubuntu-Bold"/>
+            <w:b/>
+            <w:bCs/>
+            <w:i/>
+            <w:sz w:val="28"/>
+            <w:szCs w:val="28"/>
+          </w:rPr>
+          <w:t>http://mycv.b</w:t>
+        </w:r>
+        <w:r>
+          <w:rPr>
+            <w:rStyle w:val="Hyperlink"/>
+            <w:rFonts w:ascii="Ubuntu-Bold" w:hAnsi="Ubuntu-Bold" w:cs="Ubuntu-Bold"/>
+            <w:b/>
+            <w:bCs/>
+            <w:i/>
+            <w:sz w:val="28"/>
+            <w:szCs w:val="28"/>
+          </w:rPr>
+          <w:t>y</w:t>
+        </w:r>
+        <w:r>
+          <w:rPr>
+            <w:rStyle w:val="Hyperlink"/>
+            <w:rFonts w:ascii="Ubuntu-Bold" w:hAnsi="Ubuntu-Bold" w:cs="Ubuntu-Bold"/>
+            <w:b/>
+            <w:bCs/>
+            <w:i/>
+            <w:sz w:val="28"/>
+            <w:szCs w:val="28"/>
+          </w:rPr>
+          <w:t>ethost3.com/</w:t>
+        </w:r>
+      </w:hyperlink>
+      <w:r>
+        <w:rPr>
+          <w:rFonts w:ascii="Ubuntu-Bold" w:hAnsi="Ubuntu-Bold" w:cs="Ubuntu-Bold"/>
+          <w:b/>
+          <w:bCs/>
+          <w:i/>
+          <w:color w:val="47919A"/>
+          <w:sz w:val="28"/>
+          <w:szCs w:val="28"/>
+        </w:rPr>
+        <w:t>”</w:t>
       </w:r>
     </w:p>
     <w:p>
@@ -1001,38 +1233,15 @@
           <w:b/>
           <w:sz w:val="28"/>
           <w:szCs w:val="28"/>
-          <w:highlight w:val="yellow"/>
-        </w:rPr>
-        <w:t>14</w:t>
-      </w:r>
-      <w:r>
-        <w:rPr>
-          <w:rFonts w:ascii="Times New Roman" w:hAnsi="Times New Roman" w:cs="Times New Roman"/>
-          <w:b/>
-          <w:sz w:val="28"/>
-          <w:szCs w:val="28"/>
-          <w:highlight w:val="yellow"/>
-          <w:vertAlign w:val="superscript"/>
-        </w:rPr>
-        <w:t>th</w:t>
-      </w:r>
-      <w:r>
-        <w:rPr>
-          <w:rFonts w:ascii="Times New Roman" w:hAnsi="Times New Roman" w:cs="Times New Roman"/>
-          <w:b/>
-          <w:sz w:val="28"/>
-          <w:szCs w:val="28"/>
-          <w:highlight w:val="yellow"/>
-        </w:rPr>
-        <w:t xml:space="preserve"> </w:t>
-      </w:r>
-      <w:r>
-        <w:rPr>
-          <w:rFonts w:ascii="Times New Roman" w:hAnsi="Times New Roman" w:cs="Times New Roman"/>
-          <w:b/>
-          <w:sz w:val="28"/>
-          <w:szCs w:val="28"/>
-          <w:highlight w:val="yellow"/>
+        </w:rPr>
+        <w:t xml:space="preserve">14th </w:t>
+      </w:r>
+      <w:r>
+        <w:rPr>
+          <w:rFonts w:ascii="Times New Roman" w:hAnsi="Times New Roman" w:cs="Times New Roman"/>
+          <w:b/>
+          <w:sz w:val="28"/>
+          <w:szCs w:val="28"/>
         </w:rPr>
         <w:t xml:space="preserve">April </w:t>
       </w:r>
@@ -1042,7 +1251,6 @@
           <w:b/>
           <w:sz w:val="28"/>
           <w:szCs w:val="28"/>
-          <w:highlight w:val="yellow"/>
         </w:rPr>
         <w:t>202</w:t>
       </w:r>
@@ -1052,7 +1260,6 @@
           <w:b/>
           <w:sz w:val="28"/>
           <w:szCs w:val="28"/>
-          <w:highlight w:val="yellow"/>
         </w:rPr>
         <w:t>0</w:t>
       </w:r>
@@ -1062,7 +1269,6 @@
           <w:b/>
           <w:sz w:val="28"/>
           <w:szCs w:val="28"/>
-          <w:highlight w:val="yellow"/>
         </w:rPr>
         <w:t xml:space="preserve"> to </w:t>
       </w:r>
@@ -1072,9 +1278,8 @@
           <w:b/>
           <w:sz w:val="28"/>
           <w:szCs w:val="28"/>
-          <w:highlight w:val="yellow"/>
-        </w:rPr>
-        <w:t>Currently Working.</w:t>
+        </w:rPr>
+        <w:t>15th July 2021</w:t>
       </w:r>
     </w:p>
     <w:p>
@@ -1143,7 +1348,16 @@
           <w:sz w:val="28"/>
           <w:szCs w:val="28"/>
         </w:rPr>
-        <w:t xml:space="preserve"> PSD to html conversion using html, </w:t>
+        <w:t xml:space="preserve"> PSD to html conversion using </w:t>
+      </w:r>
+      <w:r>
+        <w:rPr>
+          <w:rFonts w:ascii="Times New Roman" w:hAnsi="Times New Roman" w:cs="Times New Roman"/>
+          <w:b/>
+          <w:sz w:val="28"/>
+          <w:szCs w:val="28"/>
+        </w:rPr>
+        <w:t xml:space="preserve">Html, </w:t>
       </w:r>
       <w:proofErr w:type="spellStart"/>
       <w:r>
@@ -1153,7 +1367,7 @@
           <w:sz w:val="28"/>
           <w:szCs w:val="28"/>
         </w:rPr>
-        <w:t>css</w:t>
+        <w:t>Css</w:t>
       </w:r>
       <w:proofErr w:type="spellEnd"/>
       <w:r>
@@ -1163,7 +1377,7 @@
           <w:sz w:val="28"/>
           <w:szCs w:val="28"/>
         </w:rPr>
-        <w:t xml:space="preserve">, bootstrap and JavaScript, DOM, and </w:t>
+        <w:t>, Sass/</w:t>
       </w:r>
       <w:proofErr w:type="spellStart"/>
       <w:r>
@@ -1173,7 +1387,7 @@
           <w:sz w:val="28"/>
           <w:szCs w:val="28"/>
         </w:rPr>
-        <w:t>jQuery</w:t>
+        <w:t>Scss</w:t>
       </w:r>
       <w:proofErr w:type="spellEnd"/>
       <w:r>
@@ -1183,6 +1397,44 @@
           <w:sz w:val="28"/>
           <w:szCs w:val="28"/>
         </w:rPr>
+        <w:t xml:space="preserve">, Bootstrap </w:t>
+      </w:r>
+      <w:r>
+        <w:rPr>
+          <w:rFonts w:ascii="Times New Roman" w:hAnsi="Times New Roman" w:cs="Times New Roman"/>
+          <w:b/>
+          <w:sz w:val="28"/>
+          <w:szCs w:val="28"/>
+        </w:rPr>
+        <w:t xml:space="preserve">and JavaScript, DOM, and </w:t>
+      </w:r>
+      <w:proofErr w:type="spellStart"/>
+      <w:r>
+        <w:rPr>
+          <w:rFonts w:ascii="Times New Roman" w:hAnsi="Times New Roman" w:cs="Times New Roman"/>
+          <w:b/>
+          <w:sz w:val="28"/>
+          <w:szCs w:val="28"/>
+        </w:rPr>
+        <w:t>Jq</w:t>
+      </w:r>
+      <w:r>
+        <w:rPr>
+          <w:rFonts w:ascii="Times New Roman" w:hAnsi="Times New Roman" w:cs="Times New Roman"/>
+          <w:b/>
+          <w:sz w:val="28"/>
+          <w:szCs w:val="28"/>
+        </w:rPr>
+        <w:t>uery</w:t>
+      </w:r>
+      <w:proofErr w:type="spellEnd"/>
+      <w:r>
+        <w:rPr>
+          <w:rFonts w:ascii="Times New Roman" w:hAnsi="Times New Roman" w:cs="Times New Roman"/>
+          <w:b/>
+          <w:sz w:val="28"/>
+          <w:szCs w:val="28"/>
+        </w:rPr>
         <w:t>.</w:t>
       </w:r>
       <w:proofErr w:type="gramEnd"/>
@@ -1203,7 +1455,27 @@
           <w:sz w:val="28"/>
           <w:szCs w:val="28"/>
         </w:rPr>
-        <w:t xml:space="preserve">Html5 to Wordpress, theme customization &amp; </w:t>
+        <w:t xml:space="preserve">Html5 to </w:t>
+      </w:r>
+      <w:proofErr w:type="spellStart"/>
+      <w:r>
+        <w:rPr>
+          <w:rFonts w:ascii="Times New Roman" w:hAnsi="Times New Roman" w:cs="Times New Roman"/>
+          <w:b/>
+          <w:sz w:val="28"/>
+          <w:szCs w:val="28"/>
+        </w:rPr>
+        <w:t>Wordpress</w:t>
+      </w:r>
+      <w:proofErr w:type="spellEnd"/>
+      <w:r>
+        <w:rPr>
+          <w:rFonts w:ascii="Times New Roman" w:hAnsi="Times New Roman" w:cs="Times New Roman"/>
+          <w:b/>
+          <w:sz w:val="28"/>
+          <w:szCs w:val="28"/>
+        </w:rPr>
+        <w:t xml:space="preserve">, theme customization &amp; </w:t>
       </w:r>
       <w:r>
         <w:rPr>
@@ -1252,7 +1524,27 @@
           <w:sz w:val="28"/>
           <w:szCs w:val="28"/>
         </w:rPr>
-        <w:t xml:space="preserve"> using Elementor.</w:t>
+        <w:t xml:space="preserve"> using </w:t>
+      </w:r>
+      <w:proofErr w:type="spellStart"/>
+      <w:r>
+        <w:rPr>
+          <w:rFonts w:ascii="Times New Roman" w:hAnsi="Times New Roman" w:cs="Times New Roman"/>
+          <w:b/>
+          <w:sz w:val="28"/>
+          <w:szCs w:val="28"/>
+        </w:rPr>
+        <w:t>Elementor</w:t>
+      </w:r>
+      <w:proofErr w:type="spellEnd"/>
+      <w:r>
+        <w:rPr>
+          <w:rFonts w:ascii="Times New Roman" w:hAnsi="Times New Roman" w:cs="Times New Roman"/>
+          <w:b/>
+          <w:sz w:val="28"/>
+          <w:szCs w:val="28"/>
+        </w:rPr>
+        <w:t>.</w:t>
       </w:r>
       <w:proofErr w:type="gramEnd"/>
     </w:p>
@@ -1531,7 +1823,45 @@
           <w:sz w:val="28"/>
           <w:szCs w:val="28"/>
         </w:rPr>
-        <w:t>, Bootstrap</w:t>
+        <w:t xml:space="preserve">, </w:t>
+      </w:r>
+      <w:r>
+        <w:rPr>
+          <w:rFonts w:ascii="Times New Roman" w:hAnsi="Times New Roman" w:cs="Times New Roman"/>
+          <w:b/>
+          <w:sz w:val="28"/>
+          <w:szCs w:val="28"/>
+        </w:rPr>
+        <w:t>Sass/</w:t>
+      </w:r>
+      <w:proofErr w:type="spellStart"/>
+      <w:r>
+        <w:rPr>
+          <w:rFonts w:ascii="Times New Roman" w:hAnsi="Times New Roman" w:cs="Times New Roman"/>
+          <w:b/>
+          <w:sz w:val="28"/>
+          <w:szCs w:val="28"/>
+        </w:rPr>
+        <w:t>Scss</w:t>
+      </w:r>
+      <w:proofErr w:type="spellEnd"/>
+      <w:r>
+        <w:rPr>
+          <w:rFonts w:ascii="Times New Roman" w:hAnsi="Times New Roman" w:cs="Times New Roman"/>
+          <w:b/>
+          <w:sz w:val="28"/>
+          <w:szCs w:val="28"/>
+        </w:rPr>
+        <w:t xml:space="preserve">, </w:t>
+      </w:r>
+      <w:r>
+        <w:rPr>
+          <w:rFonts w:ascii="Times New Roman" w:hAnsi="Times New Roman" w:cs="Times New Roman"/>
+          <w:b/>
+          <w:sz w:val="28"/>
+          <w:szCs w:val="28"/>
+        </w:rPr>
+        <w:t>Bootstrap</w:t>
       </w:r>
       <w:r>
         <w:rPr>
@@ -1567,43 +1897,7 @@
           <w:sz w:val="28"/>
           <w:szCs w:val="28"/>
         </w:rPr>
-        <w:t>, PSD to HTML conversion, SASS</w:t>
-      </w:r>
-      <w:r>
-        <w:rPr>
-          <w:rFonts w:ascii="Times New Roman" w:hAnsi="Times New Roman" w:cs="Times New Roman"/>
-          <w:b/>
-          <w:sz w:val="28"/>
-          <w:szCs w:val="28"/>
-        </w:rPr>
-        <w:t>(CSS P</w:t>
-      </w:r>
-      <w:r>
-        <w:rPr>
-          <w:rFonts w:ascii="Times New Roman" w:hAnsi="Times New Roman" w:cs="Times New Roman"/>
-          <w:b/>
-          <w:sz w:val="28"/>
-          <w:szCs w:val="28"/>
-        </w:rPr>
-        <w:t>reprocessor</w:t>
-      </w:r>
-      <w:r>
-        <w:rPr>
-          <w:rFonts w:ascii="Times New Roman" w:hAnsi="Times New Roman" w:cs="Times New Roman"/>
-          <w:b/>
-          <w:sz w:val="28"/>
-          <w:szCs w:val="28"/>
-        </w:rPr>
-        <w:t>)</w:t>
-      </w:r>
-      <w:r>
-        <w:rPr>
-          <w:rFonts w:ascii="Times New Roman" w:hAnsi="Times New Roman" w:cs="Times New Roman"/>
-          <w:b/>
-          <w:sz w:val="28"/>
-          <w:szCs w:val="28"/>
-        </w:rPr>
-        <w:t xml:space="preserve">, JavaScript, DOM, </w:t>
+        <w:t xml:space="preserve">, PSD to HTML conversion, JavaScript, DOM, </w:t>
       </w:r>
       <w:r>
         <w:rPr>
@@ -1622,7 +1916,16 @@
           <w:sz w:val="28"/>
           <w:szCs w:val="28"/>
         </w:rPr>
-        <w:t>jQuery</w:t>
+        <w:t>Jq</w:t>
+      </w:r>
+      <w:r>
+        <w:rPr>
+          <w:rFonts w:ascii="Times New Roman" w:hAnsi="Times New Roman" w:cs="Times New Roman"/>
+          <w:b/>
+          <w:sz w:val="28"/>
+          <w:szCs w:val="28"/>
+        </w:rPr>
+        <w:t>uery</w:t>
       </w:r>
       <w:proofErr w:type="spellEnd"/>
       <w:r>
@@ -2358,7 +2661,6 @@
           <w:szCs w:val="28"/>
           <w:u w:val="single"/>
         </w:rPr>
-        <w:lastRenderedPageBreak/>
         <w:t>Other Q</w:t>
       </w:r>
       <w:r>
@@ -3290,7 +3592,6 @@
           <w:sz w:val="28"/>
           <w:szCs w:val="28"/>
         </w:rPr>
-        <w:lastRenderedPageBreak/>
         <w:tab/>
       </w:r>
       <w:r>
@@ -5511,7 +5812,7 @@
 </file>
 
 <file path=customXml/itemProps1.xml><?xml version="1.0" encoding="utf-8"?>
-<ds:datastoreItem xmlns:ds="http://schemas.openxmlformats.org/officeDocument/2006/customXml" ds:itemID="{D3F8E189-DD46-4096-B11C-D9AEAF565EA8}">
+<ds:datastoreItem xmlns:ds="http://schemas.openxmlformats.org/officeDocument/2006/customXml" ds:itemID="{C7E66E6A-87F7-48CE-8EFE-629A9237C7A8}">
   <ds:schemaRefs>
     <ds:schemaRef ds:uri="http://schemas.openxmlformats.org/officeDocument/2006/bibliography"/>
   </ds:schemaRefs>
